--- a/documents/Отзыв руководителя.docx
+++ b/documents/Отзыв руководителя.docx
@@ -173,6 +173,13 @@
           <w:sz w:val="28"/>
           <w:szCs w:val="28"/>
         </w:rPr>
+        <w:t xml:space="preserve"> оптической системы</w:t>
+      </w:r>
+      <w:r>
+        <w:rPr>
+          <w:sz w:val="28"/>
+          <w:szCs w:val="28"/>
+        </w:rPr>
         <w:t>»</w:t>
       </w:r>
       <w:r>
@@ -803,23 +810,14 @@
           <w:sz w:val="28"/>
           <w:szCs w:val="28"/>
         </w:rPr>
-        <w:t xml:space="preserve">любителей </w:t>
-      </w:r>
-      <w:proofErr w:type="gramStart"/>
-      <w:r>
-        <w:rPr>
-          <w:sz w:val="28"/>
-          <w:szCs w:val="28"/>
-        </w:rPr>
-        <w:t>оптики  и</w:t>
-      </w:r>
-      <w:proofErr w:type="gramEnd"/>
-      <w:r>
-        <w:rPr>
-          <w:sz w:val="28"/>
-          <w:szCs w:val="28"/>
-        </w:rPr>
-        <w:t xml:space="preserve"> студентов.</w:t>
+        <w:t>любителей оптики</w:t>
+      </w:r>
+      <w:r>
+        <w:rPr>
+          <w:sz w:val="28"/>
+          <w:szCs w:val="28"/>
+        </w:rPr>
+        <w:t xml:space="preserve"> и студентов.</w:t>
       </w:r>
     </w:p>
     <w:p>
@@ -858,8 +856,10 @@
           <w:sz w:val="28"/>
           <w:szCs w:val="28"/>
         </w:rPr>
-        <w:t xml:space="preserve">. </w:t>
-      </w:r>
+        <w:t>.</w:t>
+      </w:r>
+      <w:bookmarkStart w:id="0" w:name="_GoBack"/>
+      <w:bookmarkEnd w:id="0"/>
       <w:r>
         <w:rPr>
           <w:sz w:val="28"/>
@@ -1023,21 +1023,28 @@
           <w:sz w:val="28"/>
           <w:szCs w:val="28"/>
         </w:rPr>
-        <w:t>при написании дипломной работы достиг поставленной цели.  Работа выполнена в соответствии с требованиями ГАК, заслуживает высокой оценки и может быть допущена к защите.</w:t>
-      </w:r>
-      <w:r>
-        <w:rPr>
-          <w:sz w:val="28"/>
-          <w:szCs w:val="28"/>
-        </w:rPr>
-        <w:tab/>
-      </w:r>
-      <w:r>
-        <w:rPr>
-          <w:sz w:val="28"/>
-          <w:szCs w:val="28"/>
-        </w:rPr>
-        <w:tab/>
+        <w:t xml:space="preserve">при написании дипломной работы достиг поставленной цели.  Работа заслуживает оценки </w:t>
+      </w:r>
+      <w:r>
+        <w:rPr>
+          <w:sz w:val="28"/>
+          <w:szCs w:val="28"/>
+        </w:rPr>
+        <w:t xml:space="preserve">отлично </w:t>
+      </w:r>
+      <w:r>
+        <w:rPr>
+          <w:sz w:val="28"/>
+          <w:szCs w:val="28"/>
+        </w:rPr>
+        <w:t>и</w:t>
+      </w:r>
+      <w:r>
+        <w:rPr>
+          <w:sz w:val="28"/>
+          <w:szCs w:val="28"/>
+        </w:rPr>
+        <w:t xml:space="preserve"> может быть допущена к защите.</w:t>
       </w:r>
     </w:p>
     <w:p>
@@ -1068,21 +1075,7 @@
           <w:sz w:val="28"/>
           <w:szCs w:val="28"/>
         </w:rPr>
-        <w:t>_____________</w:t>
-      </w:r>
-      <w:r>
-        <w:rPr>
-          <w:sz w:val="28"/>
-          <w:szCs w:val="28"/>
-        </w:rPr>
-        <w:t>___</w:t>
-      </w:r>
-      <w:r>
-        <w:rPr>
-          <w:sz w:val="28"/>
-          <w:szCs w:val="28"/>
-        </w:rPr>
-        <w:t>__</w:t>
+        <w:t>__________</w:t>
       </w:r>
       <w:r>
         <w:rPr>
@@ -1103,20 +1096,8 @@
           <w:sz w:val="28"/>
           <w:szCs w:val="28"/>
         </w:rPr>
-        <w:tab/>
-      </w:r>
-    </w:p>
-    <w:p>
-      <w:pPr>
-        <w:spacing w:line="312" w:lineRule="auto"/>
-        <w:jc w:val="both"/>
-        <w:rPr>
-          <w:sz w:val="28"/>
-          <w:szCs w:val="28"/>
-        </w:rPr>
-      </w:pPr>
-      <w:bookmarkStart w:id="0" w:name="_GoBack"/>
-      <w:bookmarkEnd w:id="0"/>
+        <w:t>           </w:t>
+      </w:r>
       <w:r>
         <w:rPr>
           <w:sz w:val="28"/>
@@ -1466,6 +1447,7 @@
     <w:lsdException w:name="HTML Sample" w:semiHidden="1" w:unhideWhenUsed="1"/>
     <w:lsdException w:name="HTML Typewriter" w:semiHidden="1" w:unhideWhenUsed="1"/>
     <w:lsdException w:name="HTML Variable" w:semiHidden="1" w:unhideWhenUsed="1"/>
+    <w:lsdException w:name="Normal Table" w:semiHidden="1" w:unhideWhenUsed="1"/>
     <w:lsdException w:name="annotation subject" w:semiHidden="1" w:unhideWhenUsed="1"/>
     <w:lsdException w:name="No List" w:semiHidden="1" w:unhideWhenUsed="1"/>
     <w:lsdException w:name="Outline List 1" w:semiHidden="1" w:unhideWhenUsed="1"/>
@@ -1509,8 +1491,10 @@
     <w:lsdException w:name="Table Elegant" w:semiHidden="1" w:unhideWhenUsed="1"/>
     <w:lsdException w:name="Table Professional" w:semiHidden="1" w:unhideWhenUsed="1"/>
     <w:lsdException w:name="Table Subtle 1" w:semiHidden="1" w:unhideWhenUsed="1"/>
+    <w:lsdException w:name="Table Subtle 2" w:semiHidden="1" w:unhideWhenUsed="1"/>
     <w:lsdException w:name="Table Web 1" w:semiHidden="1" w:unhideWhenUsed="1"/>
     <w:lsdException w:name="Table Web 2" w:semiHidden="1" w:unhideWhenUsed="1"/>
+    <w:lsdException w:name="Table Web 3" w:semiHidden="1" w:unhideWhenUsed="1"/>
     <w:lsdException w:name="Balloon Text" w:semiHidden="1" w:unhideWhenUsed="1"/>
     <w:lsdException w:name="Table Theme" w:semiHidden="1" w:unhideWhenUsed="1"/>
     <w:lsdException w:name="Placeholder Text" w:semiHidden="1" w:uiPriority="99"/>
